--- a/【知识总结】/books-and-notes/Notes/Web Framework Study Notes/Spring Study Notes/Spring Study Notes.docx
+++ b/【知识总结】/books-and-notes/Notes/Web Framework Study Notes/Spring Study Notes/Spring Study Notes.docx
@@ -5387,13 +5387,12 @@
           <w:szCs w:val="14"/>
         </w:rPr>
       </w:pPr>
-      <w:bookmarkStart w:id="0" w:name="_GoBack"/>
       <w:r>
         <w:drawing>
           <wp:anchor distT="0" distB="0" distL="114300" distR="114300" simplePos="0" relativeHeight="251656192" behindDoc="0" locked="0" layoutInCell="1" allowOverlap="1">
             <wp:simplePos x="0" y="0"/>
             <wp:positionH relativeFrom="column">
-              <wp:posOffset>814705</wp:posOffset>
+              <wp:posOffset>821055</wp:posOffset>
             </wp:positionH>
             <wp:positionV relativeFrom="paragraph">
               <wp:posOffset>210185</wp:posOffset>
@@ -5441,7 +5440,6 @@
           </wp:anchor>
         </w:drawing>
       </w:r>
-      <w:bookmarkEnd w:id="0"/>
       <w:r>
         <w:rPr>
           <w:rFonts w:hint="eastAsia" w:ascii="Monaco" w:hAnsi="Monaco" w:eastAsia="微软雅黑"/>
@@ -5463,6 +5461,7 @@
       <w:pPr>
         <w:pStyle w:val="7"/>
         <w:numPr>
+          <w:ilvl w:val="0"/>
           <w:numId w:val="0"/>
         </w:numPr>
         <w:tabs>
@@ -5481,6 +5480,7 @@
       <w:pPr>
         <w:pStyle w:val="7"/>
         <w:numPr>
+          <w:ilvl w:val="0"/>
           <w:numId w:val="0"/>
         </w:numPr>
         <w:tabs>
@@ -6050,6 +6050,7 @@
           <w:szCs w:val="14"/>
         </w:rPr>
       </w:pPr>
+      <w:bookmarkStart w:id="0" w:name="_GoBack"/>
       <w:r>
         <w:drawing>
           <wp:anchor distT="0" distB="0" distL="114300" distR="114300" simplePos="0" relativeHeight="251661312" behindDoc="0" locked="0" layoutInCell="1" allowOverlap="1">
@@ -6102,6 +6103,7 @@
           </wp:anchor>
         </w:drawing>
       </w:r>
+      <w:bookmarkEnd w:id="0"/>
       <w:r>
         <w:rPr>
           <w:rFonts w:hint="eastAsia" w:ascii="Monaco" w:hAnsi="Monaco" w:eastAsia="微软雅黑"/>
@@ -6847,8 +6849,8 @@
     <w:lsdException w:uiPriority="99" w:name="Normal Indent"/>
     <w:lsdException w:uiPriority="99" w:name="footnote text"/>
     <w:lsdException w:uiPriority="99" w:name="annotation text"/>
-    <w:lsdException w:uiPriority="99" w:semiHidden="0" w:name="header"/>
-    <w:lsdException w:uiPriority="99" w:semiHidden="0" w:name="footer"/>
+    <w:lsdException w:qFormat="1" w:uiPriority="99" w:semiHidden="0" w:name="header"/>
+    <w:lsdException w:qFormat="1" w:uiPriority="99" w:semiHidden="0" w:name="footer"/>
     <w:lsdException w:uiPriority="99" w:name="index heading"/>
     <w:lsdException w:qFormat="1" w:uiPriority="35" w:name="caption"/>
     <w:lsdException w:uiPriority="99" w:name="table of figures"/>
@@ -6881,7 +6883,7 @@
     <w:lsdException w:qFormat="1" w:unhideWhenUsed="0" w:uiPriority="10" w:semiHidden="0" w:name="Title"/>
     <w:lsdException w:uiPriority="99" w:name="Closing"/>
     <w:lsdException w:uiPriority="99" w:name="Signature"/>
-    <w:lsdException w:uiPriority="1" w:name="Default Paragraph Font"/>
+    <w:lsdException w:qFormat="1" w:uiPriority="1" w:semiHidden="0" w:name="Default Paragraph Font"/>
     <w:lsdException w:uiPriority="99" w:name="Body Text"/>
     <w:lsdException w:uiPriority="99" w:name="Body Text Indent"/>
     <w:lsdException w:uiPriority="99" w:name="List Continue"/>
@@ -6919,7 +6921,7 @@
     <w:lsdException w:uiPriority="99" w:name="HTML Sample"/>
     <w:lsdException w:uiPriority="99" w:name="HTML Typewriter"/>
     <w:lsdException w:uiPriority="99" w:name="HTML Variable"/>
-    <w:lsdException w:uiPriority="99" w:name="Normal Table"/>
+    <w:lsdException w:qFormat="1" w:uiPriority="99" w:semiHidden="0" w:name="Normal Table"/>
     <w:lsdException w:uiPriority="99" w:name="annotation subject"/>
     <w:lsdException w:uiPriority="99" w:name="Table Simple 1"/>
     <w:lsdException w:uiPriority="99" w:name="Table Simple 2"/>
@@ -7082,11 +7084,13 @@
   <w:style w:type="character" w:default="1" w:styleId="4">
     <w:name w:val="Default Paragraph Font"/>
     <w:unhideWhenUsed/>
+    <w:qFormat/>
     <w:uiPriority w:val="1"/>
   </w:style>
   <w:style w:type="table" w:default="1" w:styleId="5">
     <w:name w:val="Normal Table"/>
     <w:unhideWhenUsed/>
+    <w:qFormat/>
     <w:uiPriority w:val="99"/>
     <w:tblPr>
       <w:tblLayout w:type="fixed"/>
@@ -7103,6 +7107,7 @@
     <w:basedOn w:val="1"/>
     <w:link w:val="9"/>
     <w:unhideWhenUsed/>
+    <w:qFormat/>
     <w:uiPriority w:val="99"/>
     <w:pPr>
       <w:tabs>
@@ -7122,6 +7127,7 @@
     <w:basedOn w:val="1"/>
     <w:link w:val="8"/>
     <w:unhideWhenUsed/>
+    <w:qFormat/>
     <w:uiPriority w:val="99"/>
     <w:pPr>
       <w:pBdr>
@@ -7163,6 +7169,7 @@
     <w:name w:val="页眉 Char"/>
     <w:basedOn w:val="4"/>
     <w:link w:val="3"/>
+    <w:qFormat/>
     <w:uiPriority w:val="99"/>
     <w:rPr>
       <w:rFonts w:asciiTheme="minorHAnsi" w:hAnsiTheme="minorHAnsi" w:eastAsiaTheme="minorEastAsia" w:cstheme="minorBidi"/>
@@ -7174,6 +7181,7 @@
     <w:name w:val="页脚 Char"/>
     <w:basedOn w:val="4"/>
     <w:link w:val="2"/>
+    <w:qFormat/>
     <w:uiPriority w:val="99"/>
     <w:rPr>
       <w:rFonts w:asciiTheme="minorHAnsi" w:hAnsiTheme="minorHAnsi" w:eastAsiaTheme="minorEastAsia" w:cstheme="minorBidi"/>
